--- a/compilador-2019/GramaticaAtribuida.docx
+++ b/compilador-2019/GramaticaAtribuida.docx
@@ -2186,6 +2186,8 @@
                 <w:lang w:eastAsia="es-ES"/>
               </w:rPr>
             </w:pPr>
+            <w:bookmarkStart w:id="0" w:name="_GoBack"/>
+            <w:bookmarkEnd w:id="0"/>
           </w:p>
         </w:tc>
       </w:tr>
@@ -2756,15 +2758,7 @@
                 <w:sz w:val="20"/>
                 <w:szCs w:val="20"/>
               </w:rPr>
-              <w:t xml:space="preserve"> </w:t>
-            </w:r>
-            <w:r>
-              <w:rPr>
-                <w:rFonts w:ascii="Cambria" w:eastAsia="Times New Roman" w:hAnsi="Cambria"/>
-                <w:sz w:val="20"/>
-                <w:szCs w:val="20"/>
-              </w:rPr>
-              <w:t xml:space="preserve">≠ </w:t>
+              <w:t xml:space="preserve"> ≠ </w:t>
             </w:r>
             <w:proofErr w:type="spellStart"/>
             <w:r>
@@ -6814,15 +6808,6 @@
                 <w:lang w:eastAsia="es-ES"/>
               </w:rPr>
             </w:pPr>
-            <w:r>
-              <w:rPr>
-                <w:rFonts w:ascii="Cambria" w:eastAsia="Times New Roman" w:hAnsi="Cambria" w:cs="Times New Roman"/>
-                <w:sz w:val="24"/>
-                <w:szCs w:val="24"/>
-                <w:lang w:eastAsia="es-ES"/>
-              </w:rPr>
-              <w:t> </w:t>
-            </w:r>
             <w:proofErr w:type="spellStart"/>
             <w:r>
               <w:rPr>
@@ -6986,8 +6971,6 @@
                 <w:lang w:eastAsia="es-ES"/>
               </w:rPr>
             </w:pPr>
-            <w:bookmarkStart w:id="0" w:name="_GoBack"/>
-            <w:bookmarkEnd w:id="0"/>
             <w:r>
               <w:rPr>
                 <w:rFonts w:ascii="Cambria" w:eastAsia="Times New Roman" w:hAnsi="Cambria" w:cs="Times New Roman"/>
